--- a/Milestone/Log/工作日志_王承晖.docx
+++ b/Milestone/Log/工作日志_王承晖.docx
@@ -203,19 +203,162 @@
     <w:p>
       <w:pPr>
         <w:rPr>
-          <w:rFonts w:hint="eastAsia" w:eastAsiaTheme="minorEastAsia"/>
-          <w:lang w:val="en-US" w:eastAsia="zh-CN"/>
-        </w:rPr>
-      </w:pPr>
-      <w:r>
-        <w:rPr>
-          <w:rFonts w:hint="eastAsia"/>
-          <w:lang w:val="en-US" w:eastAsia="zh-CN"/>
-        </w:rPr>
-        <w:t>继续实现软件开发过程</w:t>
+          <w:rFonts w:hint="eastAsia"/>
+          <w:lang w:val="en-US" w:eastAsia="zh-CN"/>
+        </w:rPr>
+      </w:pPr>
+      <w:r>
+        <w:rPr>
+          <w:rFonts w:hint="eastAsia"/>
+          <w:lang w:val="en-US" w:eastAsia="zh-CN"/>
+        </w:rPr>
+        <w:t>继续实现软件开发过程，完成系统测试用例设计</w:t>
+      </w:r>
+    </w:p>
+    <w:p>
+      <w:pPr>
+        <w:rPr>
+          <w:rFonts w:hint="eastAsia"/>
+          <w:lang w:val="en-US" w:eastAsia="zh-CN"/>
+        </w:rPr>
+      </w:pPr>
+      <w:r>
+        <w:rPr>
+          <w:rFonts w:hint="eastAsia"/>
+          <w:lang w:val="en-US" w:eastAsia="zh-CN"/>
+        </w:rPr>
+        <w:t>2017-7-31</w:t>
+      </w:r>
+    </w:p>
+    <w:p>
+      <w:pPr>
+        <w:rPr>
+          <w:rFonts w:hint="eastAsia"/>
+          <w:lang w:val="en-US" w:eastAsia="zh-CN"/>
+        </w:rPr>
+      </w:pPr>
+      <w:r>
+        <w:rPr>
+          <w:rFonts w:hint="eastAsia"/>
+          <w:lang w:val="en-US" w:eastAsia="zh-CN"/>
+        </w:rPr>
+        <w:t>完成软件需求规约以及软件实现规约的编写以及修改</w:t>
+      </w:r>
+    </w:p>
+    <w:p>
+      <w:pPr>
+        <w:rPr>
+          <w:rFonts w:hint="eastAsia"/>
+          <w:lang w:val="en-US" w:eastAsia="zh-CN"/>
+        </w:rPr>
+      </w:pPr>
+      <w:r>
+        <w:rPr>
+          <w:rFonts w:hint="eastAsia"/>
+          <w:lang w:val="en-US" w:eastAsia="zh-CN"/>
+        </w:rPr>
+        <w:t>2017-8-1~2</w:t>
+      </w:r>
+    </w:p>
+    <w:p>
+      <w:pPr>
+        <w:rPr>
+          <w:rFonts w:hint="eastAsia"/>
+          <w:lang w:val="en-US" w:eastAsia="zh-CN"/>
+        </w:rPr>
+      </w:pPr>
+      <w:r>
+        <w:rPr>
+          <w:rFonts w:hint="eastAsia"/>
+          <w:lang w:val="en-US" w:eastAsia="zh-CN"/>
+        </w:rPr>
+        <w:t>休息</w:t>
+      </w:r>
+    </w:p>
+    <w:p>
+      <w:pPr>
+        <w:rPr>
+          <w:rFonts w:hint="eastAsia"/>
+          <w:lang w:val="en-US" w:eastAsia="zh-CN"/>
+        </w:rPr>
+      </w:pPr>
+      <w:r>
+        <w:rPr>
+          <w:rFonts w:hint="eastAsia"/>
+          <w:lang w:val="en-US" w:eastAsia="zh-CN"/>
+        </w:rPr>
+        <w:t>2017-8-3</w:t>
+      </w:r>
+    </w:p>
+    <w:p>
+      <w:pPr>
+        <w:rPr>
+          <w:rFonts w:hint="eastAsia"/>
+          <w:lang w:val="en-US" w:eastAsia="zh-CN"/>
+        </w:rPr>
+      </w:pPr>
+      <w:r>
+        <w:rPr>
+          <w:rFonts w:hint="eastAsia"/>
+          <w:lang w:val="en-US" w:eastAsia="zh-CN"/>
+        </w:rPr>
+        <w:t>早上听老师讲解时序图的设计与绘画，下午学习了数据库的设计。</w:t>
+      </w:r>
+    </w:p>
+    <w:p>
+      <w:pPr>
+        <w:rPr>
+          <w:rFonts w:hint="eastAsia"/>
+          <w:lang w:val="en-US" w:eastAsia="zh-CN"/>
+        </w:rPr>
+      </w:pPr>
+      <w:r>
+        <w:rPr>
+          <w:rFonts w:hint="eastAsia"/>
+          <w:lang w:val="en-US" w:eastAsia="zh-CN"/>
+        </w:rPr>
+        <w:t>今天完成了一部分的时序图</w:t>
+      </w:r>
+    </w:p>
+    <w:p>
+      <w:pPr>
+        <w:rPr>
+          <w:rFonts w:hint="eastAsia"/>
+          <w:lang w:val="en-US" w:eastAsia="zh-CN"/>
+        </w:rPr>
+      </w:pPr>
+      <w:r>
+        <w:rPr>
+          <w:rFonts w:hint="eastAsia"/>
+          <w:lang w:val="en-US" w:eastAsia="zh-CN"/>
+        </w:rPr>
+        <w:t>2017-8-4</w:t>
+      </w:r>
+    </w:p>
+    <w:p>
+      <w:pPr>
+        <w:rPr>
+          <w:rFonts w:hint="eastAsia"/>
+          <w:lang w:val="en-US" w:eastAsia="zh-CN"/>
+        </w:rPr>
+      </w:pPr>
+      <w:r>
+        <w:rPr>
+          <w:rFonts w:hint="eastAsia"/>
+          <w:lang w:val="en-US" w:eastAsia="zh-CN"/>
+        </w:rPr>
+        <w:t>设计并完成前端的框架代码。</w:t>
       </w:r>
       <w:bookmarkStart w:id="0" w:name="_GoBack"/>
       <w:bookmarkEnd w:id="0"/>
+    </w:p>
+    <w:p>
+      <w:pPr>
+        <w:rPr>
+          <w:rFonts w:hint="eastAsia"/>
+          <w:lang w:val="en-US" w:eastAsia="zh-CN"/>
+        </w:rPr>
+      </w:pPr>
     </w:p>
     <w:p>
       <w:pPr>
@@ -309,7 +452,7 @@
     <w:lsdException w:qFormat="1" w:unhideWhenUsed="0" w:uiPriority="10" w:semiHidden="0" w:name="Title"/>
     <w:lsdException w:uiPriority="99" w:name="Closing"/>
     <w:lsdException w:uiPriority="99" w:name="Signature"/>
-    <w:lsdException w:uiPriority="1" w:name="Default Paragraph Font"/>
+    <w:lsdException w:uiPriority="1" w:semiHidden="0" w:name="Default Paragraph Font"/>
     <w:lsdException w:uiPriority="99" w:name="Body Text"/>
     <w:lsdException w:uiPriority="99" w:name="Body Text Indent"/>
     <w:lsdException w:uiPriority="99" w:name="List Continue"/>
@@ -320,7 +463,7 @@
     <w:lsdException w:uiPriority="99" w:name="Message Header"/>
     <w:lsdException w:qFormat="1" w:unhideWhenUsed="0" w:uiPriority="11" w:semiHidden="0" w:name="Subtitle"/>
     <w:lsdException w:uiPriority="99" w:name="Salutation"/>
-    <w:lsdException w:uiPriority="99" w:name="Date"/>
+    <w:lsdException w:uiPriority="99" w:semiHidden="0" w:name="Date"/>
     <w:lsdException w:uiPriority="99" w:name="Body Text First Indent"/>
     <w:lsdException w:uiPriority="99" w:name="Body Text First Indent 2"/>
     <w:lsdException w:uiPriority="99" w:name="Note Heading"/>
@@ -347,7 +490,7 @@
     <w:lsdException w:uiPriority="99" w:name="HTML Sample"/>
     <w:lsdException w:uiPriority="99" w:name="HTML Typewriter"/>
     <w:lsdException w:uiPriority="99" w:name="HTML Variable"/>
-    <w:lsdException w:uiPriority="99" w:name="Normal Table"/>
+    <w:lsdException w:qFormat="1" w:uiPriority="99" w:semiHidden="0" w:name="Normal Table"/>
     <w:lsdException w:uiPriority="99" w:name="annotation subject"/>
     <w:lsdException w:uiPriority="99" w:name="Table Simple 1"/>
     <w:lsdException w:uiPriority="99" w:name="Table Simple 2"/>
@@ -517,6 +660,7 @@
   <w:style w:type="table" w:default="1" w:styleId="6">
     <w:name w:val="Normal Table"/>
     <w:unhideWhenUsed/>
+    <w:qFormat/>
     <w:uiPriority w:val="99"/>
     <w:tblPr>
       <w:tblLayout w:type="fixed"/>
@@ -584,6 +728,7 @@
     <w:name w:val="页眉 Char"/>
     <w:basedOn w:val="5"/>
     <w:link w:val="4"/>
+    <w:qFormat/>
     <w:uiPriority w:val="99"/>
     <w:rPr>
       <w:sz w:val="18"/>

--- a/Milestone/Log/工作日志_王承晖.docx
+++ b/Milestone/Log/工作日志_王承晖.docx
@@ -348,6 +348,66 @@
           <w:lang w:val="en-US" w:eastAsia="zh-CN"/>
         </w:rPr>
         <w:t>设计并完成前端的框架代码。</w:t>
+      </w:r>
+    </w:p>
+    <w:p>
+      <w:pPr>
+        <w:rPr>
+          <w:rFonts w:hint="eastAsia"/>
+          <w:lang w:val="en-US" w:eastAsia="zh-CN"/>
+        </w:rPr>
+      </w:pPr>
+      <w:r>
+        <w:rPr>
+          <w:rFonts w:hint="eastAsia"/>
+          <w:lang w:val="en-US" w:eastAsia="zh-CN"/>
+        </w:rPr>
+        <w:t>2017-8-5</w:t>
+      </w:r>
+    </w:p>
+    <w:p>
+      <w:pPr>
+        <w:rPr>
+          <w:rFonts w:hint="eastAsia"/>
+          <w:lang w:val="en-US" w:eastAsia="zh-CN"/>
+        </w:rPr>
+      </w:pPr>
+      <w:r>
+        <w:rPr>
+          <w:rFonts w:hint="eastAsia"/>
+          <w:lang w:val="en-US" w:eastAsia="zh-CN"/>
+        </w:rPr>
+        <w:t>完成会员管理子系统的时序图，编写会员管理子系统的前端部分代码</w:t>
+      </w:r>
+    </w:p>
+    <w:p>
+      <w:pPr>
+        <w:rPr>
+          <w:rFonts w:hint="eastAsia"/>
+          <w:lang w:val="en-US" w:eastAsia="zh-CN"/>
+        </w:rPr>
+      </w:pPr>
+      <w:r>
+        <w:rPr>
+          <w:rFonts w:hint="eastAsia"/>
+          <w:lang w:val="en-US" w:eastAsia="zh-CN"/>
+        </w:rPr>
+        <w:t>2017-8-6</w:t>
+      </w:r>
+    </w:p>
+    <w:p>
+      <w:pPr>
+        <w:rPr>
+          <w:rFonts w:hint="eastAsia"/>
+          <w:lang w:val="en-US" w:eastAsia="zh-CN"/>
+        </w:rPr>
+      </w:pPr>
+      <w:r>
+        <w:rPr>
+          <w:rFonts w:hint="eastAsia"/>
+          <w:lang w:val="en-US" w:eastAsia="zh-CN"/>
+        </w:rPr>
+        <w:t>完成会员管理子系统的数据库设计，编写会员管理子系统的部分前端页面代码。</w:t>
       </w:r>
       <w:bookmarkStart w:id="0" w:name="_GoBack"/>
       <w:bookmarkEnd w:id="0"/>
@@ -418,7 +478,7 @@
     <w:lsdException w:uiPriority="99" w:name="Normal Indent"/>
     <w:lsdException w:uiPriority="99" w:name="footnote text"/>
     <w:lsdException w:uiPriority="99" w:name="annotation text"/>
-    <w:lsdException w:uiPriority="99" w:semiHidden="0" w:name="header"/>
+    <w:lsdException w:qFormat="1" w:uiPriority="99" w:semiHidden="0" w:name="header"/>
     <w:lsdException w:uiPriority="99" w:semiHidden="0" w:name="footer"/>
     <w:lsdException w:uiPriority="99" w:name="index heading"/>
     <w:lsdException w:qFormat="1" w:uiPriority="35" w:name="caption"/>
@@ -707,6 +767,7 @@
     <w:basedOn w:val="1"/>
     <w:link w:val="7"/>
     <w:unhideWhenUsed/>
+    <w:qFormat/>
     <w:uiPriority w:val="99"/>
     <w:pPr>
       <w:pBdr>

--- a/Milestone/Log/工作日志_王承晖.docx
+++ b/Milestone/Log/工作日志_王承晖.docx
@@ -409,16 +409,388 @@
         </w:rPr>
         <w:t>完成会员管理子系统的数据库设计，编写会员管理子系统的部分前端页面代码。</w:t>
       </w:r>
+    </w:p>
+    <w:p>
+      <w:pPr>
+        <w:rPr>
+          <w:rFonts w:hint="eastAsia"/>
+          <w:lang w:val="en-US" w:eastAsia="zh-CN"/>
+        </w:rPr>
+      </w:pPr>
+      <w:r>
+        <w:rPr>
+          <w:rFonts w:hint="eastAsia"/>
+          <w:lang w:val="en-US" w:eastAsia="zh-CN"/>
+        </w:rPr>
+        <w:t>2017-8-7</w:t>
+      </w:r>
+    </w:p>
+    <w:p>
+      <w:pPr>
+        <w:rPr>
+          <w:rFonts w:hint="eastAsia"/>
+          <w:lang w:val="en-US" w:eastAsia="zh-CN"/>
+        </w:rPr>
+      </w:pPr>
+      <w:r>
+        <w:rPr>
+          <w:rFonts w:hint="eastAsia"/>
+          <w:lang w:val="en-US" w:eastAsia="zh-CN"/>
+        </w:rPr>
+        <w:t>实现会员管理子系统的前端页面以及项目的登陆注册页面</w:t>
+      </w:r>
+    </w:p>
+    <w:p>
+      <w:pPr>
+        <w:rPr>
+          <w:rFonts w:hint="eastAsia"/>
+          <w:lang w:val="en-US" w:eastAsia="zh-CN"/>
+        </w:rPr>
+      </w:pPr>
+      <w:r>
+        <w:rPr>
+          <w:rFonts w:hint="eastAsia"/>
+          <w:lang w:val="en-US" w:eastAsia="zh-CN"/>
+        </w:rPr>
+        <w:t>2017-8-8~9</w:t>
+      </w:r>
+    </w:p>
+    <w:p>
+      <w:pPr>
+        <w:rPr>
+          <w:rFonts w:hint="eastAsia"/>
+          <w:lang w:val="en-US" w:eastAsia="zh-CN"/>
+        </w:rPr>
+      </w:pPr>
+      <w:r>
+        <w:rPr>
+          <w:rFonts w:hint="eastAsia"/>
+          <w:lang w:val="en-US" w:eastAsia="zh-CN"/>
+        </w:rPr>
+        <w:t>休息</w:t>
+      </w:r>
+    </w:p>
+    <w:p>
+      <w:pPr>
+        <w:rPr>
+          <w:rFonts w:hint="eastAsia"/>
+          <w:lang w:val="en-US" w:eastAsia="zh-CN"/>
+        </w:rPr>
+      </w:pPr>
+      <w:r>
+        <w:rPr>
+          <w:rFonts w:hint="eastAsia"/>
+          <w:lang w:val="en-US" w:eastAsia="zh-CN"/>
+        </w:rPr>
+        <w:t>2017-8-10</w:t>
+      </w:r>
+    </w:p>
+    <w:p>
+      <w:pPr>
+        <w:rPr>
+          <w:rFonts w:hint="eastAsia"/>
+          <w:lang w:val="en-US" w:eastAsia="zh-CN"/>
+        </w:rPr>
+      </w:pPr>
+      <w:r>
+        <w:rPr>
+          <w:rFonts w:hint="eastAsia"/>
+          <w:lang w:val="en-US" w:eastAsia="zh-CN"/>
+        </w:rPr>
+        <w:t>听老师讲解了servlet的相关知识，学习了如何通过servlet实现从页面获取页面中的一些东西。</w:t>
+      </w:r>
+    </w:p>
+    <w:p>
+      <w:pPr>
+        <w:rPr>
+          <w:rFonts w:hint="eastAsia"/>
+          <w:lang w:val="en-US" w:eastAsia="zh-CN"/>
+        </w:rPr>
+      </w:pPr>
+      <w:r>
+        <w:rPr>
+          <w:rFonts w:hint="eastAsia"/>
+          <w:lang w:val="en-US" w:eastAsia="zh-CN"/>
+        </w:rPr>
+        <w:t>2017-8-11</w:t>
+      </w:r>
+    </w:p>
+    <w:p>
+      <w:pPr>
+        <w:rPr>
+          <w:rFonts w:hint="eastAsia"/>
+          <w:lang w:val="en-US" w:eastAsia="zh-CN"/>
+        </w:rPr>
+      </w:pPr>
+      <w:r>
+        <w:rPr>
+          <w:rFonts w:hint="eastAsia"/>
+          <w:lang w:val="en-US" w:eastAsia="zh-CN"/>
+        </w:rPr>
+        <w:t>继续学习servlet的知识，通过老师的案例讲解了实现增删改查的操作，学习了项目的开发过程。学习JSP的一些知识。</w:t>
+      </w:r>
+    </w:p>
+    <w:p>
+      <w:pPr>
+        <w:rPr>
+          <w:rFonts w:hint="eastAsia"/>
+          <w:lang w:val="en-US" w:eastAsia="zh-CN"/>
+        </w:rPr>
+      </w:pPr>
+      <w:r>
+        <w:rPr>
+          <w:rFonts w:hint="eastAsia"/>
+          <w:lang w:val="en-US" w:eastAsia="zh-CN"/>
+        </w:rPr>
+        <w:t>2017-8-12</w:t>
+      </w:r>
+    </w:p>
+    <w:p>
+      <w:pPr>
+        <w:rPr>
+          <w:rFonts w:hint="eastAsia"/>
+          <w:lang w:val="en-US" w:eastAsia="zh-CN"/>
+        </w:rPr>
+      </w:pPr>
+      <w:r>
+        <w:rPr>
+          <w:rFonts w:hint="eastAsia"/>
+          <w:lang w:val="en-US" w:eastAsia="zh-CN"/>
+        </w:rPr>
+        <w:t>学习了EL表达式，maven以及ssm的结构，并练习</w:t>
+      </w:r>
+    </w:p>
+    <w:p>
+      <w:pPr>
+        <w:rPr>
+          <w:rFonts w:hint="eastAsia"/>
+          <w:lang w:val="en-US" w:eastAsia="zh-CN"/>
+        </w:rPr>
+      </w:pPr>
+      <w:r>
+        <w:rPr>
+          <w:rFonts w:hint="eastAsia"/>
+          <w:lang w:val="en-US" w:eastAsia="zh-CN"/>
+        </w:rPr>
+        <w:t>2017-8-13</w:t>
+      </w:r>
+    </w:p>
+    <w:p>
+      <w:pPr>
+        <w:rPr>
+          <w:rFonts w:hint="eastAsia"/>
+          <w:lang w:val="en-US" w:eastAsia="zh-CN"/>
+        </w:rPr>
+      </w:pPr>
+      <w:r>
+        <w:rPr>
+          <w:rFonts w:hint="eastAsia"/>
+          <w:lang w:val="en-US" w:eastAsia="zh-CN"/>
+        </w:rPr>
+        <w:t>学习ssm框架，以及持久层</w:t>
+      </w:r>
+      <w:r>
+        <w:rPr>
+          <w:rFonts w:hint="eastAsia"/>
+        </w:rPr>
+        <w:t>mybatis</w:t>
+      </w:r>
+      <w:r>
+        <w:rPr>
+          <w:rFonts w:hint="eastAsia"/>
+          <w:lang w:val="en-US" w:eastAsia="zh-CN"/>
+        </w:rPr>
+        <w:t>的学习使用</w:t>
+      </w:r>
+    </w:p>
+    <w:p>
+      <w:pPr>
+        <w:rPr>
+          <w:rFonts w:hint="eastAsia"/>
+          <w:lang w:val="en-US" w:eastAsia="zh-CN"/>
+        </w:rPr>
+      </w:pPr>
+      <w:r>
+        <w:rPr>
+          <w:rFonts w:hint="eastAsia"/>
+          <w:lang w:val="en-US" w:eastAsia="zh-CN"/>
+        </w:rPr>
+        <w:t>2017-8-14</w:t>
+      </w:r>
+    </w:p>
+    <w:p>
+      <w:pPr>
+        <w:rPr>
+          <w:rFonts w:hint="eastAsia"/>
+          <w:lang w:val="en-US" w:eastAsia="zh-CN"/>
+        </w:rPr>
+      </w:pPr>
+      <w:r>
+        <w:rPr>
+          <w:rFonts w:hint="eastAsia"/>
+          <w:lang w:val="en-US" w:eastAsia="zh-CN"/>
+        </w:rPr>
+        <w:t>学习了SpringMVC以及</w:t>
+      </w:r>
       <w:bookmarkStart w:id="0" w:name="_GoBack"/>
       <w:bookmarkEnd w:id="0"/>
-    </w:p>
-    <w:p>
-      <w:pPr>
-        <w:rPr>
-          <w:rFonts w:hint="eastAsia"/>
-          <w:lang w:val="en-US" w:eastAsia="zh-CN"/>
-        </w:rPr>
-      </w:pPr>
+      <w:r>
+        <w:rPr>
+          <w:rFonts w:hint="eastAsia"/>
+          <w:lang w:val="en-US" w:eastAsia="zh-CN"/>
+        </w:rPr>
+        <w:t>学习了三层结构搭建项目。</w:t>
+      </w:r>
+    </w:p>
+    <w:p>
+      <w:pPr>
+        <w:rPr>
+          <w:rFonts w:hint="eastAsia"/>
+          <w:lang w:val="en-US" w:eastAsia="zh-CN"/>
+        </w:rPr>
+      </w:pPr>
+      <w:r>
+        <w:rPr>
+          <w:rFonts w:hint="eastAsia"/>
+          <w:lang w:val="en-US" w:eastAsia="zh-CN"/>
+        </w:rPr>
+        <w:t>2017-8-15~16</w:t>
+      </w:r>
+    </w:p>
+    <w:p>
+      <w:pPr>
+        <w:rPr>
+          <w:rFonts w:hint="eastAsia"/>
+          <w:lang w:val="en-US" w:eastAsia="zh-CN"/>
+        </w:rPr>
+      </w:pPr>
+      <w:r>
+        <w:rPr>
+          <w:rFonts w:hint="eastAsia"/>
+          <w:lang w:val="en-US" w:eastAsia="zh-CN"/>
+        </w:rPr>
+        <w:t>休息，学习jquery的一些知识。</w:t>
+      </w:r>
+    </w:p>
+    <w:p>
+      <w:pPr>
+        <w:rPr>
+          <w:rFonts w:hint="eastAsia"/>
+          <w:lang w:val="en-US" w:eastAsia="zh-CN"/>
+        </w:rPr>
+      </w:pPr>
+      <w:r>
+        <w:rPr>
+          <w:rFonts w:hint="eastAsia"/>
+          <w:lang w:val="en-US" w:eastAsia="zh-CN"/>
+        </w:rPr>
+        <w:t>2017-8-17</w:t>
+      </w:r>
+    </w:p>
+    <w:p>
+      <w:pPr>
+        <w:rPr>
+          <w:rFonts w:hint="eastAsia"/>
+          <w:lang w:val="en-US" w:eastAsia="zh-CN"/>
+        </w:rPr>
+      </w:pPr>
+      <w:r>
+        <w:rPr>
+          <w:rFonts w:hint="eastAsia"/>
+          <w:lang w:val="en-US" w:eastAsia="zh-CN"/>
+        </w:rPr>
+        <w:t>听老师讲解了Ajax的相关知识，并实际练习操作了Ajax。</w:t>
+      </w:r>
+    </w:p>
+    <w:p>
+      <w:pPr>
+        <w:rPr>
+          <w:rFonts w:hint="eastAsia"/>
+          <w:lang w:val="en-US" w:eastAsia="zh-CN"/>
+        </w:rPr>
+      </w:pPr>
+      <w:r>
+        <w:rPr>
+          <w:rFonts w:hint="eastAsia"/>
+          <w:lang w:val="en-US" w:eastAsia="zh-CN"/>
+        </w:rPr>
+        <w:t>2017-8-18</w:t>
+      </w:r>
+    </w:p>
+    <w:p>
+      <w:pPr>
+        <w:rPr>
+          <w:rFonts w:hint="eastAsia"/>
+          <w:lang w:val="en-US" w:eastAsia="zh-CN"/>
+        </w:rPr>
+      </w:pPr>
+      <w:r>
+        <w:rPr>
+          <w:rFonts w:hint="eastAsia"/>
+          <w:lang w:val="en-US" w:eastAsia="zh-CN"/>
+        </w:rPr>
+        <w:t>学习git的使用，还学会了一些git 的命令操作，注册了码云账号，并试用了一下</w:t>
+      </w:r>
+    </w:p>
+    <w:p>
+      <w:pPr>
+        <w:rPr>
+          <w:rFonts w:hint="eastAsia"/>
+          <w:lang w:val="en-US" w:eastAsia="zh-CN"/>
+        </w:rPr>
+      </w:pPr>
+      <w:r>
+        <w:rPr>
+          <w:rFonts w:hint="eastAsia"/>
+          <w:lang w:val="en-US" w:eastAsia="zh-CN"/>
+        </w:rPr>
+        <w:t>2017-8-19</w:t>
+      </w:r>
+    </w:p>
+    <w:p>
+      <w:pPr>
+        <w:rPr>
+          <w:rFonts w:hint="eastAsia"/>
+          <w:lang w:val="en-US" w:eastAsia="zh-CN"/>
+        </w:rPr>
+      </w:pPr>
+      <w:r>
+        <w:rPr>
+          <w:rFonts w:hint="eastAsia"/>
+          <w:lang w:val="en-US" w:eastAsia="zh-CN"/>
+        </w:rPr>
+        <w:t>编程阶段，搭建项目的框架，将登陆，注册，以及个人中心界面加入项目中并完善。</w:t>
+      </w:r>
+    </w:p>
+    <w:p>
+      <w:pPr>
+        <w:rPr>
+          <w:rFonts w:hint="eastAsia"/>
+          <w:lang w:val="en-US" w:eastAsia="zh-CN"/>
+        </w:rPr>
+      </w:pPr>
+      <w:r>
+        <w:rPr>
+          <w:rFonts w:hint="eastAsia"/>
+          <w:lang w:val="en-US" w:eastAsia="zh-CN"/>
+        </w:rPr>
+        <w:t>2017-8-20</w:t>
+      </w:r>
+    </w:p>
+    <w:p>
+      <w:pPr>
+        <w:rPr>
+          <w:rFonts w:hint="eastAsia"/>
+          <w:lang w:val="en-US" w:eastAsia="zh-CN"/>
+        </w:rPr>
+      </w:pPr>
+      <w:r>
+        <w:rPr>
+          <w:rFonts w:hint="eastAsia"/>
+          <w:lang w:val="en-US" w:eastAsia="zh-CN"/>
+        </w:rPr>
+        <w:t>编写代码。编写登陆注册时候的验证操作。</w:t>
+      </w:r>
     </w:p>
     <w:p>
       <w:pPr>
@@ -479,7 +851,7 @@
     <w:lsdException w:uiPriority="99" w:name="footnote text"/>
     <w:lsdException w:uiPriority="99" w:name="annotation text"/>
     <w:lsdException w:qFormat="1" w:uiPriority="99" w:semiHidden="0" w:name="header"/>
-    <w:lsdException w:uiPriority="99" w:semiHidden="0" w:name="footer"/>
+    <w:lsdException w:qFormat="1" w:uiPriority="99" w:semiHidden="0" w:name="footer"/>
     <w:lsdException w:uiPriority="99" w:name="index heading"/>
     <w:lsdException w:qFormat="1" w:uiPriority="35" w:name="caption"/>
     <w:lsdException w:uiPriority="99" w:name="table of figures"/>
@@ -523,7 +895,7 @@
     <w:lsdException w:uiPriority="99" w:name="Message Header"/>
     <w:lsdException w:qFormat="1" w:unhideWhenUsed="0" w:uiPriority="11" w:semiHidden="0" w:name="Subtitle"/>
     <w:lsdException w:uiPriority="99" w:name="Salutation"/>
-    <w:lsdException w:uiPriority="99" w:semiHidden="0" w:name="Date"/>
+    <w:lsdException w:qFormat="1" w:uiPriority="99" w:semiHidden="0" w:name="Date"/>
     <w:lsdException w:uiPriority="99" w:name="Body Text First Indent"/>
     <w:lsdException w:uiPriority="99" w:name="Body Text First Indent 2"/>
     <w:lsdException w:uiPriority="99" w:name="Note Heading"/>
@@ -738,6 +1110,7 @@
     <w:next w:val="1"/>
     <w:link w:val="9"/>
     <w:unhideWhenUsed/>
+    <w:qFormat/>
     <w:uiPriority w:val="99"/>
     <w:pPr>
       <w:ind w:left="100" w:leftChars="2500"/>
@@ -748,6 +1121,7 @@
     <w:basedOn w:val="1"/>
     <w:link w:val="8"/>
     <w:unhideWhenUsed/>
+    <w:qFormat/>
     <w:uiPriority w:val="99"/>
     <w:pPr>
       <w:tabs>
@@ -800,6 +1174,7 @@
     <w:name w:val="页脚 Char"/>
     <w:basedOn w:val="5"/>
     <w:link w:val="3"/>
+    <w:qFormat/>
     <w:uiPriority w:val="99"/>
     <w:rPr>
       <w:sz w:val="18"/>
@@ -811,6 +1186,7 @@
     <w:basedOn w:val="5"/>
     <w:link w:val="2"/>
     <w:semiHidden/>
+    <w:qFormat/>
     <w:uiPriority w:val="99"/>
   </w:style>
 </w:styles>
@@ -1068,7 +1444,6 @@
     </a:fmtScheme>
   </a:themeElements>
   <a:objectDefaults/>
-  <a:extraClrSchemeLst/>
 </a:theme>
 </file>
 

--- a/Milestone/Log/工作日志_王承晖.docx
+++ b/Milestone/Log/工作日志_王承晖.docx
@@ -630,167 +630,550 @@
           <w:rFonts w:hint="eastAsia"/>
           <w:lang w:val="en-US" w:eastAsia="zh-CN"/>
         </w:rPr>
-        <w:t>学习了SpringMVC以及</w:t>
+        <w:t>学习了SpringMVC以及学习了三层结构搭建项目。</w:t>
+      </w:r>
+    </w:p>
+    <w:p>
+      <w:pPr>
+        <w:rPr>
+          <w:rFonts w:hint="eastAsia"/>
+          <w:lang w:val="en-US" w:eastAsia="zh-CN"/>
+        </w:rPr>
+      </w:pPr>
+      <w:r>
+        <w:rPr>
+          <w:rFonts w:hint="eastAsia"/>
+          <w:lang w:val="en-US" w:eastAsia="zh-CN"/>
+        </w:rPr>
+        <w:t>2017-8-15~16</w:t>
+      </w:r>
+    </w:p>
+    <w:p>
+      <w:pPr>
+        <w:rPr>
+          <w:rFonts w:hint="eastAsia"/>
+          <w:lang w:val="en-US" w:eastAsia="zh-CN"/>
+        </w:rPr>
+      </w:pPr>
+      <w:r>
+        <w:rPr>
+          <w:rFonts w:hint="eastAsia"/>
+          <w:lang w:val="en-US" w:eastAsia="zh-CN"/>
+        </w:rPr>
+        <w:t>休息，学习jquery的一些知识。</w:t>
+      </w:r>
+    </w:p>
+    <w:p>
+      <w:pPr>
+        <w:rPr>
+          <w:rFonts w:hint="eastAsia"/>
+          <w:lang w:val="en-US" w:eastAsia="zh-CN"/>
+        </w:rPr>
+      </w:pPr>
+      <w:r>
+        <w:rPr>
+          <w:rFonts w:hint="eastAsia"/>
+          <w:lang w:val="en-US" w:eastAsia="zh-CN"/>
+        </w:rPr>
+        <w:t>2017-8-17</w:t>
+      </w:r>
+    </w:p>
+    <w:p>
+      <w:pPr>
+        <w:rPr>
+          <w:rFonts w:hint="eastAsia"/>
+          <w:lang w:val="en-US" w:eastAsia="zh-CN"/>
+        </w:rPr>
+      </w:pPr>
+      <w:r>
+        <w:rPr>
+          <w:rFonts w:hint="eastAsia"/>
+          <w:lang w:val="en-US" w:eastAsia="zh-CN"/>
+        </w:rPr>
+        <w:t>听老师讲解了Ajax的相关知识，并实际练习操作了Ajax。</w:t>
+      </w:r>
+    </w:p>
+    <w:p>
+      <w:pPr>
+        <w:rPr>
+          <w:rFonts w:hint="eastAsia"/>
+          <w:lang w:val="en-US" w:eastAsia="zh-CN"/>
+        </w:rPr>
+      </w:pPr>
+      <w:r>
+        <w:rPr>
+          <w:rFonts w:hint="eastAsia"/>
+          <w:lang w:val="en-US" w:eastAsia="zh-CN"/>
+        </w:rPr>
+        <w:t>2017-8-18</w:t>
+      </w:r>
+    </w:p>
+    <w:p>
+      <w:pPr>
+        <w:rPr>
+          <w:rFonts w:hint="eastAsia"/>
+          <w:lang w:val="en-US" w:eastAsia="zh-CN"/>
+        </w:rPr>
+      </w:pPr>
+      <w:r>
+        <w:rPr>
+          <w:rFonts w:hint="eastAsia"/>
+          <w:lang w:val="en-US" w:eastAsia="zh-CN"/>
+        </w:rPr>
+        <w:t>学习git的使用，还学会了一些git 的命令操作，注册了码云账号，并试用了一下</w:t>
+      </w:r>
+    </w:p>
+    <w:p>
+      <w:pPr>
+        <w:rPr>
+          <w:rFonts w:hint="eastAsia"/>
+          <w:lang w:val="en-US" w:eastAsia="zh-CN"/>
+        </w:rPr>
+      </w:pPr>
+      <w:r>
+        <w:rPr>
+          <w:rFonts w:hint="eastAsia"/>
+          <w:lang w:val="en-US" w:eastAsia="zh-CN"/>
+        </w:rPr>
+        <w:t>2017-8-19</w:t>
+      </w:r>
+    </w:p>
+    <w:p>
+      <w:pPr>
+        <w:rPr>
+          <w:rFonts w:hint="eastAsia"/>
+          <w:lang w:val="en-US" w:eastAsia="zh-CN"/>
+        </w:rPr>
+      </w:pPr>
+      <w:r>
+        <w:rPr>
+          <w:rFonts w:hint="eastAsia"/>
+          <w:lang w:val="en-US" w:eastAsia="zh-CN"/>
+        </w:rPr>
+        <w:t>编程阶段，搭建项目的框架，将登陆，注册，以及个人中心界面加入项目中并完善。</w:t>
+      </w:r>
+    </w:p>
+    <w:p>
+      <w:pPr>
+        <w:rPr>
+          <w:rFonts w:hint="eastAsia"/>
+          <w:lang w:val="en-US" w:eastAsia="zh-CN"/>
+        </w:rPr>
+      </w:pPr>
+      <w:r>
+        <w:rPr>
+          <w:rFonts w:hint="eastAsia"/>
+          <w:lang w:val="en-US" w:eastAsia="zh-CN"/>
+        </w:rPr>
+        <w:t>2017-8-20</w:t>
+      </w:r>
+    </w:p>
+    <w:p>
+      <w:pPr>
+        <w:rPr>
+          <w:rFonts w:hint="eastAsia"/>
+          <w:lang w:val="en-US" w:eastAsia="zh-CN"/>
+        </w:rPr>
+      </w:pPr>
+      <w:r>
+        <w:rPr>
+          <w:rFonts w:hint="eastAsia"/>
+          <w:lang w:val="en-US" w:eastAsia="zh-CN"/>
+        </w:rPr>
+        <w:t>编写代码。编写登陆注册时候的验证操作。</w:t>
+      </w:r>
+    </w:p>
+    <w:p>
+      <w:pPr>
+        <w:rPr>
+          <w:rFonts w:hint="eastAsia"/>
+          <w:lang w:val="en-US" w:eastAsia="zh-CN"/>
+        </w:rPr>
+      </w:pPr>
+      <w:r>
+        <w:rPr>
+          <w:rFonts w:hint="eastAsia"/>
+          <w:lang w:val="en-US" w:eastAsia="zh-CN"/>
+        </w:rPr>
+        <w:t>2017-8-21</w:t>
+      </w:r>
+    </w:p>
+    <w:p>
+      <w:pPr>
+        <w:rPr>
+          <w:rFonts w:hint="eastAsia"/>
+          <w:lang w:val="en-US" w:eastAsia="zh-CN"/>
+        </w:rPr>
+      </w:pPr>
+      <w:r>
+        <w:rPr>
+          <w:rFonts w:hint="eastAsia"/>
+          <w:lang w:val="en-US" w:eastAsia="zh-CN"/>
+        </w:rPr>
+        <w:t>编码阶段。获取个人资料模块中的资料。</w:t>
+      </w:r>
+    </w:p>
+    <w:p>
+      <w:pPr>
+        <w:rPr>
+          <w:rFonts w:hint="eastAsia"/>
+          <w:lang w:val="en-US" w:eastAsia="zh-CN"/>
+        </w:rPr>
+      </w:pPr>
+      <w:r>
+        <w:rPr>
+          <w:rFonts w:hint="eastAsia"/>
+          <w:lang w:val="en-US" w:eastAsia="zh-CN"/>
+        </w:rPr>
+        <w:t>2017-8-22~23</w:t>
+      </w:r>
+    </w:p>
+    <w:p>
+      <w:pPr>
+        <w:rPr>
+          <w:rFonts w:hint="eastAsia"/>
+          <w:lang w:val="en-US" w:eastAsia="zh-CN"/>
+        </w:rPr>
+      </w:pPr>
+      <w:r>
+        <w:rPr>
+          <w:rFonts w:hint="eastAsia"/>
+          <w:lang w:val="en-US" w:eastAsia="zh-CN"/>
+        </w:rPr>
+        <w:t>休息</w:t>
+      </w:r>
+    </w:p>
+    <w:p>
+      <w:pPr>
+        <w:rPr>
+          <w:rFonts w:hint="eastAsia"/>
+          <w:lang w:val="en-US" w:eastAsia="zh-CN"/>
+        </w:rPr>
+      </w:pPr>
+      <w:r>
+        <w:rPr>
+          <w:rFonts w:hint="eastAsia"/>
+          <w:lang w:val="en-US" w:eastAsia="zh-CN"/>
+        </w:rPr>
+        <w:t>2017-8-24</w:t>
+      </w:r>
+    </w:p>
+    <w:p>
+      <w:pPr>
+        <w:rPr>
+          <w:rFonts w:hint="eastAsia"/>
+          <w:lang w:val="en-US" w:eastAsia="zh-CN"/>
+        </w:rPr>
+      </w:pPr>
+      <w:r>
+        <w:rPr>
+          <w:rFonts w:hint="eastAsia"/>
+          <w:lang w:val="en-US" w:eastAsia="zh-CN"/>
+        </w:rPr>
+        <w:t>编码阶段。编写基础资料模块。</w:t>
+      </w:r>
+    </w:p>
+    <w:p>
+      <w:pPr>
+        <w:rPr>
+          <w:rFonts w:hint="eastAsia"/>
+          <w:lang w:val="en-US" w:eastAsia="zh-CN"/>
+        </w:rPr>
+      </w:pPr>
+      <w:r>
+        <w:rPr>
+          <w:rFonts w:hint="eastAsia"/>
+          <w:lang w:val="en-US" w:eastAsia="zh-CN"/>
+        </w:rPr>
+        <w:t>2017-8-25</w:t>
+      </w:r>
+    </w:p>
+    <w:p>
+      <w:pPr>
+        <w:rPr>
+          <w:rFonts w:hint="eastAsia"/>
+          <w:lang w:val="en-US" w:eastAsia="zh-CN"/>
+        </w:rPr>
+      </w:pPr>
+      <w:r>
+        <w:rPr>
+          <w:rFonts w:hint="eastAsia"/>
+          <w:lang w:val="en-US" w:eastAsia="zh-CN"/>
+        </w:rPr>
+        <w:t>编码阶段。编写充值模块，实现充值后个人资料的同步。</w:t>
+      </w:r>
+    </w:p>
+    <w:p>
+      <w:pPr>
+        <w:rPr>
+          <w:rFonts w:hint="eastAsia"/>
+          <w:lang w:val="en-US" w:eastAsia="zh-CN"/>
+        </w:rPr>
+      </w:pPr>
+      <w:r>
+        <w:rPr>
+          <w:rFonts w:hint="eastAsia"/>
+          <w:lang w:val="en-US" w:eastAsia="zh-CN"/>
+        </w:rPr>
+        <w:t>2017-8-26</w:t>
+      </w:r>
+    </w:p>
+    <w:p>
+      <w:pPr>
+        <w:rPr>
+          <w:rFonts w:hint="eastAsia"/>
+          <w:lang w:val="en-US" w:eastAsia="zh-CN"/>
+        </w:rPr>
+      </w:pPr>
+      <w:r>
+        <w:rPr>
+          <w:rFonts w:hint="eastAsia"/>
+          <w:lang w:val="en-US" w:eastAsia="zh-CN"/>
+        </w:rPr>
+        <w:t>编码阶段。编写查询充值记录模块。</w:t>
+      </w:r>
+    </w:p>
+    <w:p>
+      <w:pPr>
+        <w:rPr>
+          <w:rFonts w:hint="eastAsia"/>
+          <w:lang w:val="en-US" w:eastAsia="zh-CN"/>
+        </w:rPr>
+      </w:pPr>
+      <w:r>
+        <w:rPr>
+          <w:rFonts w:hint="eastAsia"/>
+          <w:lang w:val="en-US" w:eastAsia="zh-CN"/>
+        </w:rPr>
+        <w:t>2017-8-27</w:t>
+      </w:r>
+    </w:p>
+    <w:p>
+      <w:pPr>
+        <w:rPr>
+          <w:rFonts w:hint="eastAsia"/>
+          <w:lang w:val="en-US" w:eastAsia="zh-CN"/>
+        </w:rPr>
+      </w:pPr>
+      <w:r>
+        <w:rPr>
+          <w:rFonts w:hint="eastAsia"/>
+          <w:lang w:val="en-US" w:eastAsia="zh-CN"/>
+        </w:rPr>
+        <w:t>编码阶段。编写查询购票记录模块。</w:t>
+      </w:r>
+    </w:p>
+    <w:p>
+      <w:pPr>
+        <w:rPr>
+          <w:rFonts w:hint="eastAsia"/>
+          <w:lang w:val="en-US" w:eastAsia="zh-CN"/>
+        </w:rPr>
+      </w:pPr>
+      <w:r>
+        <w:rPr>
+          <w:rFonts w:hint="eastAsia"/>
+          <w:lang w:val="en-US" w:eastAsia="zh-CN"/>
+        </w:rPr>
+        <w:t>2017-8-28</w:t>
+      </w:r>
+    </w:p>
+    <w:p>
+      <w:pPr>
+        <w:rPr>
+          <w:rFonts w:hint="eastAsia"/>
+          <w:lang w:val="en-US" w:eastAsia="zh-CN"/>
+        </w:rPr>
+      </w:pPr>
+      <w:r>
+        <w:rPr>
+          <w:rFonts w:hint="eastAsia"/>
+          <w:lang w:val="en-US" w:eastAsia="zh-CN"/>
+        </w:rPr>
+        <w:t>编码阶段。编写查询积分记录模块。</w:t>
+      </w:r>
+    </w:p>
+    <w:p>
+      <w:pPr>
+        <w:rPr>
+          <w:rFonts w:hint="eastAsia"/>
+          <w:lang w:val="en-US" w:eastAsia="zh-CN"/>
+        </w:rPr>
+      </w:pPr>
+      <w:r>
+        <w:rPr>
+          <w:rFonts w:hint="eastAsia"/>
+          <w:lang w:val="en-US" w:eastAsia="zh-CN"/>
+        </w:rPr>
+        <w:t>2017-8-29~30</w:t>
+      </w:r>
+    </w:p>
+    <w:p>
+      <w:pPr>
+        <w:rPr>
+          <w:rFonts w:hint="eastAsia"/>
+          <w:lang w:val="en-US" w:eastAsia="zh-CN"/>
+        </w:rPr>
+      </w:pPr>
+      <w:r>
+        <w:rPr>
+          <w:rFonts w:hint="eastAsia"/>
+          <w:lang w:val="en-US" w:eastAsia="zh-CN"/>
+        </w:rPr>
+        <w:t>休息</w:t>
+      </w:r>
+    </w:p>
+    <w:p>
+      <w:pPr>
+        <w:rPr>
+          <w:rFonts w:hint="eastAsia"/>
+          <w:lang w:val="en-US" w:eastAsia="zh-CN"/>
+        </w:rPr>
+      </w:pPr>
+      <w:r>
+        <w:rPr>
+          <w:rFonts w:hint="eastAsia"/>
+          <w:lang w:val="en-US" w:eastAsia="zh-CN"/>
+        </w:rPr>
+        <w:t>2017-8-31</w:t>
+      </w:r>
+    </w:p>
+    <w:p>
+      <w:pPr>
+        <w:rPr>
+          <w:rFonts w:hint="eastAsia"/>
+          <w:lang w:val="en-US" w:eastAsia="zh-CN"/>
+        </w:rPr>
+      </w:pPr>
+      <w:r>
+        <w:rPr>
+          <w:rFonts w:hint="eastAsia"/>
+          <w:lang w:val="en-US" w:eastAsia="zh-CN"/>
+        </w:rPr>
+        <w:t>编码阶段。编写修改密码模块。</w:t>
+      </w:r>
+    </w:p>
+    <w:p>
+      <w:pPr>
+        <w:rPr>
+          <w:rFonts w:hint="eastAsia"/>
+          <w:lang w:val="en-US" w:eastAsia="zh-CN"/>
+        </w:rPr>
+      </w:pPr>
+      <w:r>
+        <w:rPr>
+          <w:rFonts w:hint="eastAsia"/>
+          <w:lang w:val="en-US" w:eastAsia="zh-CN"/>
+        </w:rPr>
+        <w:t>2017-9-1</w:t>
+      </w:r>
+    </w:p>
+    <w:p>
+      <w:pPr>
+        <w:rPr>
+          <w:rFonts w:hint="eastAsia"/>
+          <w:lang w:val="en-US" w:eastAsia="zh-CN"/>
+        </w:rPr>
+      </w:pPr>
+      <w:r>
+        <w:rPr>
+          <w:rFonts w:hint="eastAsia"/>
+          <w:lang w:val="en-US" w:eastAsia="zh-CN"/>
+        </w:rPr>
+        <w:t>测试阶段。测试项目流程。</w:t>
+      </w:r>
+    </w:p>
+    <w:p>
+      <w:pPr>
+        <w:rPr>
+          <w:rFonts w:hint="eastAsia"/>
+          <w:lang w:val="en-US" w:eastAsia="zh-CN"/>
+        </w:rPr>
+      </w:pPr>
+      <w:r>
+        <w:rPr>
+          <w:rFonts w:hint="eastAsia"/>
+          <w:lang w:val="en-US" w:eastAsia="zh-CN"/>
+        </w:rPr>
+        <w:t>2017-9-2</w:t>
+      </w:r>
+    </w:p>
+    <w:p>
+      <w:pPr>
+        <w:rPr>
+          <w:rFonts w:hint="eastAsia"/>
+          <w:lang w:val="en-US" w:eastAsia="zh-CN"/>
+        </w:rPr>
+      </w:pPr>
+      <w:r>
+        <w:rPr>
+          <w:rFonts w:hint="eastAsia"/>
+          <w:lang w:val="en-US" w:eastAsia="zh-CN"/>
+        </w:rPr>
+        <w:t>测试阶段。合并项目并测试。</w:t>
+      </w:r>
+    </w:p>
+    <w:p>
+      <w:pPr>
+        <w:rPr>
+          <w:rFonts w:hint="eastAsia"/>
+          <w:lang w:val="en-US" w:eastAsia="zh-CN"/>
+        </w:rPr>
+      </w:pPr>
+      <w:r>
+        <w:rPr>
+          <w:rFonts w:hint="eastAsia"/>
+          <w:lang w:val="en-US" w:eastAsia="zh-CN"/>
+        </w:rPr>
+        <w:t>2017-9-3</w:t>
+      </w:r>
+    </w:p>
+    <w:p>
+      <w:pPr>
+        <w:rPr>
+          <w:rFonts w:hint="eastAsia"/>
+          <w:lang w:val="en-US" w:eastAsia="zh-CN"/>
+        </w:rPr>
+      </w:pPr>
+      <w:r>
+        <w:rPr>
+          <w:rFonts w:hint="eastAsia"/>
+          <w:lang w:val="en-US" w:eastAsia="zh-CN"/>
+        </w:rPr>
+        <w:t>测试阶段。合并做最后的调试。</w:t>
+      </w:r>
+    </w:p>
+    <w:p>
+      <w:pPr>
+        <w:rPr>
+          <w:rFonts w:hint="eastAsia"/>
+          <w:lang w:val="en-US" w:eastAsia="zh-CN"/>
+        </w:rPr>
+      </w:pPr>
+      <w:r>
+        <w:rPr>
+          <w:rFonts w:hint="eastAsia"/>
+          <w:lang w:val="en-US" w:eastAsia="zh-CN"/>
+        </w:rPr>
+        <w:t>2017-9-4</w:t>
+      </w:r>
+    </w:p>
+    <w:p>
+      <w:pPr>
+        <w:rPr>
+          <w:rFonts w:hint="eastAsia"/>
+          <w:lang w:val="en-US" w:eastAsia="zh-CN"/>
+        </w:rPr>
+      </w:pPr>
+      <w:r>
+        <w:rPr>
+          <w:rFonts w:hint="eastAsia"/>
+          <w:lang w:val="en-US" w:eastAsia="zh-CN"/>
+        </w:rPr>
+        <w:t>答辩阶段。</w:t>
       </w:r>
       <w:bookmarkStart w:id="0" w:name="_GoBack"/>
       <w:bookmarkEnd w:id="0"/>
-      <w:r>
-        <w:rPr>
-          <w:rFonts w:hint="eastAsia"/>
-          <w:lang w:val="en-US" w:eastAsia="zh-CN"/>
-        </w:rPr>
-        <w:t>学习了三层结构搭建项目。</w:t>
-      </w:r>
-    </w:p>
-    <w:p>
-      <w:pPr>
-        <w:rPr>
-          <w:rFonts w:hint="eastAsia"/>
-          <w:lang w:val="en-US" w:eastAsia="zh-CN"/>
-        </w:rPr>
-      </w:pPr>
-      <w:r>
-        <w:rPr>
-          <w:rFonts w:hint="eastAsia"/>
-          <w:lang w:val="en-US" w:eastAsia="zh-CN"/>
-        </w:rPr>
-        <w:t>2017-8-15~16</w:t>
-      </w:r>
-    </w:p>
-    <w:p>
-      <w:pPr>
-        <w:rPr>
-          <w:rFonts w:hint="eastAsia"/>
-          <w:lang w:val="en-US" w:eastAsia="zh-CN"/>
-        </w:rPr>
-      </w:pPr>
-      <w:r>
-        <w:rPr>
-          <w:rFonts w:hint="eastAsia"/>
-          <w:lang w:val="en-US" w:eastAsia="zh-CN"/>
-        </w:rPr>
-        <w:t>休息，学习jquery的一些知识。</w:t>
-      </w:r>
-    </w:p>
-    <w:p>
-      <w:pPr>
-        <w:rPr>
-          <w:rFonts w:hint="eastAsia"/>
-          <w:lang w:val="en-US" w:eastAsia="zh-CN"/>
-        </w:rPr>
-      </w:pPr>
-      <w:r>
-        <w:rPr>
-          <w:rFonts w:hint="eastAsia"/>
-          <w:lang w:val="en-US" w:eastAsia="zh-CN"/>
-        </w:rPr>
-        <w:t>2017-8-17</w:t>
-      </w:r>
-    </w:p>
-    <w:p>
-      <w:pPr>
-        <w:rPr>
-          <w:rFonts w:hint="eastAsia"/>
-          <w:lang w:val="en-US" w:eastAsia="zh-CN"/>
-        </w:rPr>
-      </w:pPr>
-      <w:r>
-        <w:rPr>
-          <w:rFonts w:hint="eastAsia"/>
-          <w:lang w:val="en-US" w:eastAsia="zh-CN"/>
-        </w:rPr>
-        <w:t>听老师讲解了Ajax的相关知识，并实际练习操作了Ajax。</w:t>
-      </w:r>
-    </w:p>
-    <w:p>
-      <w:pPr>
-        <w:rPr>
-          <w:rFonts w:hint="eastAsia"/>
-          <w:lang w:val="en-US" w:eastAsia="zh-CN"/>
-        </w:rPr>
-      </w:pPr>
-      <w:r>
-        <w:rPr>
-          <w:rFonts w:hint="eastAsia"/>
-          <w:lang w:val="en-US" w:eastAsia="zh-CN"/>
-        </w:rPr>
-        <w:t>2017-8-18</w:t>
-      </w:r>
-    </w:p>
-    <w:p>
-      <w:pPr>
-        <w:rPr>
-          <w:rFonts w:hint="eastAsia"/>
-          <w:lang w:val="en-US" w:eastAsia="zh-CN"/>
-        </w:rPr>
-      </w:pPr>
-      <w:r>
-        <w:rPr>
-          <w:rFonts w:hint="eastAsia"/>
-          <w:lang w:val="en-US" w:eastAsia="zh-CN"/>
-        </w:rPr>
-        <w:t>学习git的使用，还学会了一些git 的命令操作，注册了码云账号，并试用了一下</w:t>
-      </w:r>
-    </w:p>
-    <w:p>
-      <w:pPr>
-        <w:rPr>
-          <w:rFonts w:hint="eastAsia"/>
-          <w:lang w:val="en-US" w:eastAsia="zh-CN"/>
-        </w:rPr>
-      </w:pPr>
-      <w:r>
-        <w:rPr>
-          <w:rFonts w:hint="eastAsia"/>
-          <w:lang w:val="en-US" w:eastAsia="zh-CN"/>
-        </w:rPr>
-        <w:t>2017-8-19</w:t>
-      </w:r>
-    </w:p>
-    <w:p>
-      <w:pPr>
-        <w:rPr>
-          <w:rFonts w:hint="eastAsia"/>
-          <w:lang w:val="en-US" w:eastAsia="zh-CN"/>
-        </w:rPr>
-      </w:pPr>
-      <w:r>
-        <w:rPr>
-          <w:rFonts w:hint="eastAsia"/>
-          <w:lang w:val="en-US" w:eastAsia="zh-CN"/>
-        </w:rPr>
-        <w:t>编程阶段，搭建项目的框架，将登陆，注册，以及个人中心界面加入项目中并完善。</w:t>
-      </w:r>
-    </w:p>
-    <w:p>
-      <w:pPr>
-        <w:rPr>
-          <w:rFonts w:hint="eastAsia"/>
-          <w:lang w:val="en-US" w:eastAsia="zh-CN"/>
-        </w:rPr>
-      </w:pPr>
-      <w:r>
-        <w:rPr>
-          <w:rFonts w:hint="eastAsia"/>
-          <w:lang w:val="en-US" w:eastAsia="zh-CN"/>
-        </w:rPr>
-        <w:t>2017-8-20</w:t>
-      </w:r>
-    </w:p>
-    <w:p>
-      <w:pPr>
-        <w:rPr>
-          <w:rFonts w:hint="eastAsia"/>
-          <w:lang w:val="en-US" w:eastAsia="zh-CN"/>
-        </w:rPr>
-      </w:pPr>
-      <w:r>
-        <w:rPr>
-          <w:rFonts w:hint="eastAsia"/>
-          <w:lang w:val="en-US" w:eastAsia="zh-CN"/>
-        </w:rPr>
-        <w:t>编写代码。编写登陆注册时候的验证操作。</w:t>
-      </w:r>
     </w:p>
     <w:p>
       <w:pPr>
@@ -884,7 +1267,7 @@
     <w:lsdException w:qFormat="1" w:unhideWhenUsed="0" w:uiPriority="10" w:semiHidden="0" w:name="Title"/>
     <w:lsdException w:uiPriority="99" w:name="Closing"/>
     <w:lsdException w:uiPriority="99" w:name="Signature"/>
-    <w:lsdException w:uiPriority="1" w:semiHidden="0" w:name="Default Paragraph Font"/>
+    <w:lsdException w:qFormat="1" w:uiPriority="1" w:semiHidden="0" w:name="Default Paragraph Font"/>
     <w:lsdException w:uiPriority="99" w:name="Body Text"/>
     <w:lsdException w:uiPriority="99" w:name="Body Text Indent"/>
     <w:lsdException w:uiPriority="99" w:name="List Continue"/>
@@ -1087,6 +1470,7 @@
   <w:style w:type="character" w:default="1" w:styleId="5">
     <w:name w:val="Default Paragraph Font"/>
     <w:unhideWhenUsed/>
+    <w:qFormat/>
     <w:uiPriority w:val="1"/>
   </w:style>
   <w:style w:type="table" w:default="1" w:styleId="6">
